--- a/法令ファイル/危険物保安技術協会の財務及び会計に関する省令/危険物保安技術協会の財務及び会計に関する省令（昭和五十一年自治省令第三十一号）.docx
+++ b/法令ファイル/危険物保安技術協会の財務及び会計に関する省令/危険物保安技術協会の財務及び会計に関する省令（昭和五十一年自治省令第三十一号）.docx
@@ -53,86 +53,56 @@
     </w:p>
     <w:p>
       <w:pPr>
-        <w:pStyle w:val="Heading6"/>
+        <w:pStyle w:val="ListBullet"/>
         <w:ind w:left="880"/>
       </w:pPr>
       <w:r>
         <w:t>一</w:t>
-      </w:r>
-    </w:p>
-    <w:p>
-      <w:pPr>
-        <w:ind w:left="880"/>
-      </w:pPr>
-      <w:r>
+        <w:br/>
         <w:t>第七条の規定による債務を負担する行為について、事項ごとにその負担する債務の限度額、その行為に基づいて支出すべき年限及びその必要な理由</w:t>
       </w:r>
     </w:p>
     <w:p>
       <w:pPr>
-        <w:pStyle w:val="Heading6"/>
+        <w:pStyle w:val="ListBullet"/>
         <w:ind w:left="880"/>
       </w:pPr>
       <w:r>
         <w:t>二</w:t>
-      </w:r>
-    </w:p>
-    <w:p>
-      <w:pPr>
-        <w:ind w:left="880"/>
-      </w:pPr>
-      <w:r>
+        <w:br/>
         <w:t>第八条第二項の規定による経費の指定</w:t>
       </w:r>
     </w:p>
     <w:p>
       <w:pPr>
-        <w:pStyle w:val="Heading6"/>
+        <w:pStyle w:val="ListBullet"/>
         <w:ind w:left="880"/>
       </w:pPr>
       <w:r>
         <w:t>三</w:t>
-      </w:r>
-    </w:p>
-    <w:p>
-      <w:pPr>
-        <w:ind w:left="880"/>
-      </w:pPr>
-      <w:r>
+        <w:br/>
         <w:t>第九条第一項ただし書の規定による経費の指定</w:t>
       </w:r>
     </w:p>
     <w:p>
       <w:pPr>
-        <w:pStyle w:val="Heading6"/>
+        <w:pStyle w:val="ListBullet"/>
         <w:ind w:left="880"/>
       </w:pPr>
       <w:r>
         <w:t>四</w:t>
-      </w:r>
-    </w:p>
-    <w:p>
-      <w:pPr>
-        <w:ind w:left="880"/>
-      </w:pPr>
-      <w:r>
+        <w:br/>
         <w:t>借入金の借入限度額</w:t>
       </w:r>
     </w:p>
     <w:p>
       <w:pPr>
-        <w:pStyle w:val="Heading6"/>
+        <w:pStyle w:val="ListBullet"/>
         <w:ind w:left="880"/>
       </w:pPr>
       <w:r>
         <w:t>五</w:t>
-      </w:r>
-    </w:p>
-    <w:p>
-      <w:pPr>
-        <w:ind w:left="880"/>
-      </w:pPr>
-      <w:r>
+        <w:br/>
         <w:t>その他予算の実施に関し必要な事項</w:t>
       </w:r>
     </w:p>
@@ -164,52 +134,34 @@
     </w:p>
     <w:p>
       <w:pPr>
-        <w:pStyle w:val="Heading6"/>
+        <w:pStyle w:val="ListBullet"/>
         <w:ind w:left="880"/>
       </w:pPr>
       <w:r>
         <w:t>一</w:t>
-      </w:r>
-    </w:p>
-    <w:p>
-      <w:pPr>
-        <w:ind w:left="880"/>
-      </w:pPr>
-      <w:r>
+        <w:br/>
         <w:t>前事業年度の予定貸借対照表及び予定損益計算書</w:t>
       </w:r>
     </w:p>
     <w:p>
       <w:pPr>
-        <w:pStyle w:val="Heading6"/>
+        <w:pStyle w:val="ListBullet"/>
         <w:ind w:left="880"/>
       </w:pPr>
       <w:r>
         <w:t>二</w:t>
-      </w:r>
-    </w:p>
-    <w:p>
-      <w:pPr>
-        <w:ind w:left="880"/>
-      </w:pPr>
-      <w:r>
+        <w:br/>
         <w:t>当該事業年度の予定貸借対照表及び予定損益計算書</w:t>
       </w:r>
     </w:p>
     <w:p>
       <w:pPr>
-        <w:pStyle w:val="Heading6"/>
+        <w:pStyle w:val="ListBullet"/>
         <w:ind w:left="880"/>
       </w:pPr>
       <w:r>
         <w:t>三</w:t>
-      </w:r>
-    </w:p>
-    <w:p>
-      <w:pPr>
-        <w:ind w:left="880"/>
-      </w:pPr>
-      <w:r>
+        <w:br/>
         <w:t>その他当該予算の参考となる書類</w:t>
       </w:r>
     </w:p>
@@ -228,6 +180,8 @@
       </w:pPr>
       <w:r>
         <w:t>協会は、法第十六条の四十一後段の規定による予算の変更の認可を受けようとするときは、変更しようとする事項及びその理由を記載した申請書を総務大臣に提出しなければならない。</w:t>
+        <w:br/>
+        <w:t>この場合において、変更が前項第二号又は第三号に掲げる書類の変更に係るときは、当該変更に係る書類を添付しなければならない。</w:t>
       </w:r>
     </w:p>
     <w:p>
@@ -284,6 +238,8 @@
     <w:p>
       <w:r>
         <w:t>協会は、支出予算については、当該予算に定める目的のほかに使用してはならない。</w:t>
+        <w:br/>
+        <w:t>ただし、予算の実施上必要かつ適当であるときは、第四条の規定による区分にかかわらず、相互流用することができる。</w:t>
       </w:r>
     </w:p>
     <w:p>
@@ -331,6 +287,8 @@
     <w:p>
       <w:r>
         <w:t>協会は、支出予算の経費の金額のうち、当該事業年度内に支出決定を終わらなかつたものについて、予算の実施上必要があるときは、これを翌事業年度に繰り越して使用することができる。</w:t>
+        <w:br/>
+        <w:t>ただし、予算総則で指定する経費の金額については、あらかじめ総務大臣の承認を受けなければならない。</w:t>
       </w:r>
     </w:p>
     <w:p>
@@ -386,69 +344,45 @@
     </w:p>
     <w:p>
       <w:pPr>
-        <w:pStyle w:val="Heading6"/>
+        <w:pStyle w:val="ListBullet"/>
         <w:ind w:left="880"/>
       </w:pPr>
       <w:r>
         <w:t>一</w:t>
-      </w:r>
-    </w:p>
-    <w:p>
-      <w:pPr>
-        <w:ind w:left="880"/>
-      </w:pPr>
-      <w:r>
+        <w:br/>
         <w:t>繰越しに係る経費の支出予算現額</w:t>
       </w:r>
     </w:p>
     <w:p>
       <w:pPr>
-        <w:pStyle w:val="Heading6"/>
+        <w:pStyle w:val="ListBullet"/>
         <w:ind w:left="880"/>
       </w:pPr>
       <w:r>
         <w:t>二</w:t>
-      </w:r>
-    </w:p>
-    <w:p>
-      <w:pPr>
-        <w:ind w:left="880"/>
-      </w:pPr>
-      <w:r>
+        <w:br/>
         <w:t>前号の支出予算現額のうち支出決定済額</w:t>
       </w:r>
     </w:p>
     <w:p>
       <w:pPr>
-        <w:pStyle w:val="Heading6"/>
+        <w:pStyle w:val="ListBullet"/>
         <w:ind w:left="880"/>
       </w:pPr>
       <w:r>
         <w:t>三</w:t>
-      </w:r>
-    </w:p>
-    <w:p>
-      <w:pPr>
-        <w:ind w:left="880"/>
-      </w:pPr>
-      <w:r>
+        <w:br/>
         <w:t>第一号の支出予算現額のうち翌事業年度への繰越額</w:t>
       </w:r>
     </w:p>
     <w:p>
       <w:pPr>
-        <w:pStyle w:val="Heading6"/>
+        <w:pStyle w:val="ListBullet"/>
         <w:ind w:left="880"/>
       </w:pPr>
       <w:r>
         <w:t>四</w:t>
-      </w:r>
-    </w:p>
-    <w:p>
-      <w:pPr>
-        <w:ind w:left="880"/>
-      </w:pPr>
-      <w:r>
+        <w:br/>
         <w:t>第一号の支出予算現額のうち不用額</w:t>
       </w:r>
     </w:p>
@@ -510,35 +444,23 @@
     </w:p>
     <w:p>
       <w:pPr>
-        <w:pStyle w:val="Heading6"/>
+        <w:pStyle w:val="ListBullet"/>
         <w:ind w:left="880"/>
       </w:pPr>
       <w:r>
         <w:t>一</w:t>
-      </w:r>
-    </w:p>
-    <w:p>
-      <w:pPr>
-        <w:ind w:left="880"/>
-      </w:pPr>
-      <w:r>
+        <w:br/>
         <w:t>収入</w:t>
       </w:r>
     </w:p>
     <w:p>
       <w:pPr>
-        <w:pStyle w:val="Heading6"/>
+        <w:pStyle w:val="ListBullet"/>
         <w:ind w:left="880"/>
       </w:pPr>
       <w:r>
         <w:t>二</w:t>
-      </w:r>
-    </w:p>
-    <w:p>
-      <w:pPr>
-        <w:ind w:left="880"/>
-      </w:pPr>
-      <w:r>
+        <w:br/>
         <w:t>支出</w:t>
       </w:r>
     </w:p>
@@ -570,69 +492,45 @@
     </w:p>
     <w:p>
       <w:pPr>
-        <w:pStyle w:val="Heading6"/>
+        <w:pStyle w:val="ListBullet"/>
         <w:ind w:left="880"/>
       </w:pPr>
       <w:r>
         <w:t>一</w:t>
-      </w:r>
-    </w:p>
-    <w:p>
-      <w:pPr>
-        <w:ind w:left="880"/>
-      </w:pPr>
-      <w:r>
+        <w:br/>
         <w:t>国債、地方債、特別の法律により法人の発行する債券、貸付信託の受益証券その他確実と認められる有価証券の取得</w:t>
       </w:r>
     </w:p>
     <w:p>
       <w:pPr>
-        <w:pStyle w:val="Heading6"/>
+        <w:pStyle w:val="ListBullet"/>
         <w:ind w:left="880"/>
       </w:pPr>
       <w:r>
         <w:t>二</w:t>
-      </w:r>
-    </w:p>
-    <w:p>
-      <w:pPr>
-        <w:ind w:left="880"/>
-      </w:pPr>
-      <w:r>
+        <w:br/>
         <w:t>銀行その他総務大臣の指定する金融機関への預金</w:t>
       </w:r>
     </w:p>
     <w:p>
       <w:pPr>
-        <w:pStyle w:val="Heading6"/>
+        <w:pStyle w:val="ListBullet"/>
         <w:ind w:left="880"/>
       </w:pPr>
       <w:r>
         <w:t>三</w:t>
-      </w:r>
-    </w:p>
-    <w:p>
-      <w:pPr>
-        <w:ind w:left="880"/>
-      </w:pPr>
-      <w:r>
+        <w:br/>
         <w:t>信託会社（信託業法（平成十六年法律第百五十四号）第三条又は第五十三条第一項の免許を受けたものに限る。）又は信託業務を営む金融機関への金銭信託</w:t>
       </w:r>
     </w:p>
     <w:p>
       <w:pPr>
-        <w:pStyle w:val="Heading6"/>
+        <w:pStyle w:val="ListBullet"/>
         <w:ind w:left="880"/>
       </w:pPr>
       <w:r>
         <w:t>四</w:t>
-      </w:r>
-    </w:p>
-    <w:p>
-      <w:pPr>
-        <w:ind w:left="880"/>
-      </w:pPr>
-      <w:r>
+        <w:br/>
         <w:t>その他理事長が総務大臣の承認を得て定める運用方法</w:t>
       </w:r>
     </w:p>
@@ -664,6 +562,8 @@
       </w:pPr>
       <w:r>
         <w:t>協会は、前項の会計規程を定めようとするときは、その基本的事項について総務大臣の承認を受けなければならない。</w:t>
+        <w:br/>
+        <w:t>これを変更しようとするときも、同様とする。</w:t>
       </w:r>
     </w:p>
     <w:p>
@@ -711,7 +611,7 @@
         <w:pStyle w:val="Heading1"/>
       </w:pPr>
       <w:r>
-        <w:t>附　則（昭和五五年三月二五日自治省令第五号）</w:t>
+        <w:t>附則（昭和五五年三月二五日自治省令第五号）</w:t>
       </w:r>
     </w:p>
     <w:p>
@@ -729,7 +629,7 @@
         <w:pStyle w:val="Heading1"/>
       </w:pPr>
       <w:r>
-        <w:t>附　則（昭和六一年一二月二五日自治省令第三三号）</w:t>
+        <w:t>附則（昭和六一年一二月二五日自治省令第三三号）</w:t>
       </w:r>
     </w:p>
     <w:p>
@@ -747,7 +647,7 @@
         <w:pStyle w:val="Heading1"/>
       </w:pPr>
       <w:r>
-        <w:t>附　則（平成一〇年四月一三日自治省令第二六号）</w:t>
+        <w:t>附則（平成一〇年四月一三日自治省令第二六号）</w:t>
       </w:r>
     </w:p>
     <w:p>
@@ -765,7 +665,7 @@
         <w:pStyle w:val="Heading1"/>
       </w:pPr>
       <w:r>
-        <w:t>附　則（平成一二年九月一四日自治省令第四四号）</w:t>
+        <w:t>附則（平成一二年九月一四日自治省令第四四号）</w:t>
       </w:r>
     </w:p>
     <w:p>
@@ -783,7 +683,7 @@
         <w:pStyle w:val="Heading1"/>
       </w:pPr>
       <w:r>
-        <w:t>附　則（平成一七年一月二五日総務省令第一〇号）</w:t>
+        <w:t>附則（平成一七年一月二五日総務省令第一〇号）</w:t>
       </w:r>
     </w:p>
     <w:p>
@@ -801,7 +701,7 @@
         <w:pStyle w:val="Heading1"/>
       </w:pPr>
       <w:r>
-        <w:t>附　則（平成一九年九月二八日総務省令第一二六号）</w:t>
+        <w:t>附則（平成一九年九月二八日総務省令第一二六号）</w:t>
       </w:r>
     </w:p>
     <w:p>
@@ -850,7 +750,7 @@
     </w:pPr>
     <w:r>
       <w:tab/>
-      <w:t>WeGov v0.1 - FTS141</w:t>
+      <w:t>WeGov v0.2 - FTS141</w:t>
     </w:r>
   </w:p>
 </w:ftr>
